--- a/evaluation/halfway.docx
+++ b/evaluation/halfway.docx
@@ -39,21 +39,21 @@
         <w:t xml:space="preserve">The system is still not in a very usable place, mainly because input() and print() haven’t been implemented yet so </w:t>
       </w:r>
       <w:r>
-        <w:t>it’s not a very realistic test case because every expression is outputted and they are always predetermined, which is different to normal ERL questions which require lots of inputs and outputs.</w:t>
+        <w:t>it’s not a very realistic test case</w:t>
+      </w:r>
+      <w:r>
+        <w:t xml:space="preserve">. This is because </w:t>
+      </w:r>
+      <w:r>
+        <w:t>every expression is outputted and they are always predetermined, which is different to normal ERL questions which require lots of inputs and outputs.</w:t>
       </w:r>
     </w:p>
     <w:p>
       <w:r>
-        <w:t>Therefore, I feel that beta testing at this stage is not very suitable, because it will cause a lot of confusion due to its incompleteness. However, Tanish and I are going to write a lot of test cases which</w:t>
-      </w:r>
-      <w:r>
-        <w:t xml:space="preserve"> the program will automatically run to determine </w:t>
-      </w:r>
-      <w:r>
-        <w:t>whether</w:t>
-      </w:r>
-      <w:r>
-        <w:t xml:space="preserve"> the system is working.</w:t>
+        <w:t xml:space="preserve">Therefore, I feel that beta testing at this stage is not very suitable, because it will cause a lot of confusion due to its incompleteness. However, </w:t>
+      </w:r>
+      <w:r>
+        <w:t>with some guidance from Tanish, I will be writing a lot of test cases to see how these different aspects are currently working.</w:t>
       </w:r>
     </w:p>
     <w:p>
@@ -66,6 +66,9 @@
     </w:p>
     <w:p>
       <w:r>
+        <w:rPr>
+          <w:noProof/>
+        </w:rPr>
         <w:drawing>
           <wp:anchor distT="0" distB="0" distL="114300" distR="114300" simplePos="0" relativeHeight="251673600" behindDoc="0" locked="0" layoutInCell="1" allowOverlap="1" wp14:anchorId="22813BFF" wp14:editId="40D34432">
             <wp:simplePos x="0" y="0"/>
@@ -122,6 +125,9 @@
         </w:drawing>
       </w:r>
       <w:r>
+        <w:rPr>
+          <w:noProof/>
+        </w:rPr>
         <w:drawing>
           <wp:anchor distT="0" distB="0" distL="114300" distR="114300" simplePos="0" relativeHeight="251661312" behindDoc="0" locked="0" layoutInCell="1" allowOverlap="1" wp14:anchorId="56ADB784" wp14:editId="1BDE999A">
             <wp:simplePos x="0" y="0"/>
@@ -183,6 +189,9 @@
     </w:p>
     <w:p>
       <w:r>
+        <w:rPr>
+          <w:noProof/>
+        </w:rPr>
         <w:drawing>
           <wp:anchor distT="0" distB="0" distL="114300" distR="114300" simplePos="0" relativeHeight="251663360" behindDoc="0" locked="0" layoutInCell="1" allowOverlap="1" wp14:anchorId="691A7187" wp14:editId="4AACC35D">
             <wp:simplePos x="0" y="0"/>
@@ -252,6 +261,9 @@
     </w:p>
     <w:p>
       <w:r>
+        <w:rPr>
+          <w:noProof/>
+        </w:rPr>
         <w:lastRenderedPageBreak/>
         <w:drawing>
           <wp:anchor distT="0" distB="0" distL="114300" distR="114300" simplePos="0" relativeHeight="251681792" behindDoc="0" locked="0" layoutInCell="1" allowOverlap="1" wp14:anchorId="7844DD5F" wp14:editId="42145192">
@@ -309,6 +321,9 @@
         </w:drawing>
       </w:r>
       <w:r>
+        <w:rPr>
+          <w:noProof/>
+        </w:rPr>
         <w:drawing>
           <wp:anchor distT="0" distB="0" distL="114300" distR="114300" simplePos="0" relativeHeight="251671552" behindDoc="0" locked="0" layoutInCell="1" allowOverlap="1" wp14:anchorId="32AF7D88" wp14:editId="24C89543">
             <wp:simplePos x="0" y="0"/>
@@ -365,6 +380,9 @@
         </w:drawing>
       </w:r>
       <w:r>
+        <w:rPr>
+          <w:noProof/>
+        </w:rPr>
         <w:drawing>
           <wp:anchor distT="0" distB="0" distL="114300" distR="114300" simplePos="0" relativeHeight="251679744" behindDoc="0" locked="0" layoutInCell="1" allowOverlap="1" wp14:anchorId="68F60702" wp14:editId="6936099A">
             <wp:simplePos x="0" y="0"/>
@@ -421,6 +439,9 @@
         </w:drawing>
       </w:r>
       <w:r>
+        <w:rPr>
+          <w:noProof/>
+        </w:rPr>
         <w:drawing>
           <wp:anchor distT="0" distB="0" distL="114300" distR="114300" simplePos="0" relativeHeight="251678720" behindDoc="0" locked="0" layoutInCell="1" allowOverlap="1" wp14:anchorId="43198CAC" wp14:editId="11AFCA37">
             <wp:simplePos x="0" y="0"/>
@@ -477,6 +498,9 @@
         </w:drawing>
       </w:r>
       <w:r>
+        <w:rPr>
+          <w:noProof/>
+        </w:rPr>
         <w:drawing>
           <wp:anchor distT="0" distB="0" distL="114300" distR="114300" simplePos="0" relativeHeight="251667456" behindDoc="0" locked="0" layoutInCell="1" allowOverlap="1" wp14:anchorId="26483505" wp14:editId="3CDD6CD5">
             <wp:simplePos x="0" y="0"/>
@@ -528,6 +552,9 @@
         </w:drawing>
       </w:r>
       <w:r>
+        <w:rPr>
+          <w:noProof/>
+        </w:rPr>
         <w:drawing>
           <wp:anchor distT="0" distB="0" distL="114300" distR="114300" simplePos="0" relativeHeight="251677696" behindDoc="0" locked="0" layoutInCell="1" allowOverlap="1" wp14:anchorId="69552A4D" wp14:editId="737F3009">
             <wp:simplePos x="0" y="0"/>
@@ -589,6 +616,9 @@
     </w:p>
     <w:p>
       <w:r>
+        <w:rPr>
+          <w:noProof/>
+        </w:rPr>
         <w:drawing>
           <wp:anchor distT="0" distB="0" distL="114300" distR="114300" simplePos="0" relativeHeight="251685888" behindDoc="0" locked="0" layoutInCell="1" allowOverlap="1" wp14:anchorId="5FCD83B5" wp14:editId="2B42DDEE">
             <wp:simplePos x="0" y="0"/>
@@ -640,6 +670,9 @@
         </w:drawing>
       </w:r>
       <w:r>
+        <w:rPr>
+          <w:noProof/>
+        </w:rPr>
         <w:drawing>
           <wp:anchor distT="0" distB="0" distL="114300" distR="114300" simplePos="0" relativeHeight="251683840" behindDoc="0" locked="0" layoutInCell="1" allowOverlap="1" wp14:anchorId="03866560" wp14:editId="22D809DE">
             <wp:simplePos x="0" y="0"/>
@@ -720,6 +753,9 @@
     </w:p>
     <w:p>
       <w:r>
+        <w:rPr>
+          <w:noProof/>
+        </w:rPr>
         <w:drawing>
           <wp:anchor distT="0" distB="0" distL="114300" distR="114300" simplePos="0" relativeHeight="251699200" behindDoc="0" locked="0" layoutInCell="1" allowOverlap="1" wp14:anchorId="6C1AF6C6" wp14:editId="6F98DEAF">
             <wp:simplePos x="0" y="0"/>
@@ -776,6 +812,9 @@
         </w:drawing>
       </w:r>
       <w:r>
+        <w:rPr>
+          <w:noProof/>
+        </w:rPr>
         <w:drawing>
           <wp:anchor distT="0" distB="0" distL="114300" distR="114300" simplePos="0" relativeHeight="251696128" behindDoc="0" locked="0" layoutInCell="1" allowOverlap="1" wp14:anchorId="3054B859" wp14:editId="3B6A2067">
             <wp:simplePos x="0" y="0"/>
@@ -832,6 +871,9 @@
     </w:p>
     <w:p>
       <w:r>
+        <w:rPr>
+          <w:noProof/>
+        </w:rPr>
         <w:drawing>
           <wp:anchor distT="0" distB="0" distL="114300" distR="114300" simplePos="0" relativeHeight="251692032" behindDoc="0" locked="0" layoutInCell="1" allowOverlap="1" wp14:anchorId="7CF024F1" wp14:editId="4E24D27B">
             <wp:simplePos x="0" y="0"/>
@@ -883,6 +925,9 @@
         </w:drawing>
       </w:r>
       <w:r>
+        <w:rPr>
+          <w:noProof/>
+        </w:rPr>
         <w:drawing>
           <wp:anchor distT="0" distB="0" distL="114300" distR="114300" simplePos="0" relativeHeight="251694080" behindDoc="0" locked="0" layoutInCell="1" allowOverlap="1" wp14:anchorId="5B7B2BD2" wp14:editId="4608795E">
             <wp:simplePos x="0" y="0"/>
@@ -939,6 +984,9 @@
         </w:drawing>
       </w:r>
       <w:r>
+        <w:rPr>
+          <w:noProof/>
+        </w:rPr>
         <w:drawing>
           <wp:anchor distT="0" distB="0" distL="114300" distR="114300" simplePos="0" relativeHeight="251698176" behindDoc="0" locked="0" layoutInCell="1" allowOverlap="1" wp14:anchorId="5E0022A1" wp14:editId="61925660">
             <wp:simplePos x="0" y="0"/>
@@ -1015,6 +1063,9 @@
     </w:p>
     <w:p>
       <w:r>
+        <w:rPr>
+          <w:noProof/>
+        </w:rPr>
         <w:drawing>
           <wp:anchor distT="0" distB="0" distL="114300" distR="114300" simplePos="0" relativeHeight="251701248" behindDoc="0" locked="0" layoutInCell="1" allowOverlap="1" wp14:anchorId="2E2F0158" wp14:editId="32434B8A">
             <wp:simplePos x="0" y="0"/>
@@ -1071,6 +1122,9 @@
         </w:drawing>
       </w:r>
       <w:r>
+        <w:rPr>
+          <w:noProof/>
+        </w:rPr>
         <w:drawing>
           <wp:anchor distT="0" distB="0" distL="114300" distR="114300" simplePos="0" relativeHeight="251703296" behindDoc="0" locked="0" layoutInCell="1" allowOverlap="1" wp14:anchorId="2528D5D2" wp14:editId="076F9E4D">
             <wp:simplePos x="0" y="0"/>
@@ -1127,6 +1181,9 @@
         </w:drawing>
       </w:r>
       <w:r>
+        <w:rPr>
+          <w:noProof/>
+        </w:rPr>
         <w:drawing>
           <wp:anchor distT="0" distB="0" distL="114300" distR="114300" simplePos="0" relativeHeight="251705344" behindDoc="0" locked="0" layoutInCell="1" allowOverlap="1" wp14:anchorId="599D97A4" wp14:editId="08125942">
             <wp:simplePos x="0" y="0"/>
@@ -1204,6 +1261,9 @@
         </w:rPr>
       </w:pPr>
       <w:r>
+        <w:rPr>
+          <w:noProof/>
+        </w:rPr>
         <w:drawing>
           <wp:anchor distT="0" distB="0" distL="114300" distR="114300" simplePos="0" relativeHeight="251711488" behindDoc="0" locked="0" layoutInCell="1" allowOverlap="1" wp14:anchorId="59DC8E3C" wp14:editId="169C606A">
             <wp:simplePos x="0" y="0"/>
@@ -1255,6 +1315,9 @@
         </w:drawing>
       </w:r>
       <w:r>
+        <w:rPr>
+          <w:noProof/>
+        </w:rPr>
         <w:drawing>
           <wp:anchor distT="0" distB="0" distL="114300" distR="114300" simplePos="0" relativeHeight="251709440" behindDoc="0" locked="0" layoutInCell="1" allowOverlap="1" wp14:anchorId="1259705E" wp14:editId="3BD04A17">
             <wp:simplePos x="0" y="0"/>
@@ -1311,6 +1374,9 @@
         </w:drawing>
       </w:r>
       <w:r>
+        <w:rPr>
+          <w:noProof/>
+        </w:rPr>
         <w:drawing>
           <wp:anchor distT="0" distB="0" distL="114300" distR="114300" simplePos="0" relativeHeight="251707392" behindDoc="0" locked="0" layoutInCell="1" allowOverlap="1" wp14:anchorId="77007460" wp14:editId="1E29D803">
             <wp:simplePos x="0" y="0"/>
@@ -1383,6 +1449,9 @@
         </w:rPr>
       </w:pPr>
       <w:r>
+        <w:rPr>
+          <w:noProof/>
+        </w:rPr>
         <w:drawing>
           <wp:anchor distT="0" distB="0" distL="114300" distR="114300" simplePos="0" relativeHeight="251713536" behindDoc="0" locked="0" layoutInCell="1" allowOverlap="1" wp14:anchorId="4FAF87D7" wp14:editId="18BB56A8">
             <wp:simplePos x="0" y="0"/>
@@ -1465,6 +1534,9 @@
     </w:p>
     <w:p>
       <w:r>
+        <w:rPr>
+          <w:noProof/>
+        </w:rPr>
         <w:drawing>
           <wp:anchor distT="0" distB="0" distL="114300" distR="114300" simplePos="0" relativeHeight="251719680" behindDoc="0" locked="0" layoutInCell="1" allowOverlap="1" wp14:anchorId="3CE9145A" wp14:editId="64BEF15C">
             <wp:simplePos x="0" y="0"/>
@@ -1521,6 +1593,9 @@
         </w:drawing>
       </w:r>
       <w:r>
+        <w:rPr>
+          <w:noProof/>
+        </w:rPr>
         <w:drawing>
           <wp:anchor distT="0" distB="0" distL="114300" distR="114300" simplePos="0" relativeHeight="251717632" behindDoc="0" locked="0" layoutInCell="1" allowOverlap="1" wp14:anchorId="3F026F1E" wp14:editId="77C7E98A">
             <wp:simplePos x="0" y="0"/>
@@ -1572,6 +1647,9 @@
         </w:drawing>
       </w:r>
       <w:r>
+        <w:rPr>
+          <w:noProof/>
+        </w:rPr>
         <w:drawing>
           <wp:anchor distT="0" distB="0" distL="114300" distR="114300" simplePos="0" relativeHeight="251715584" behindDoc="0" locked="0" layoutInCell="1" allowOverlap="1" wp14:anchorId="4DAD61A8" wp14:editId="0244B9DB">
             <wp:simplePos x="0" y="0"/>
@@ -1654,6 +1732,9 @@
         </w:tabs>
       </w:pPr>
       <w:r>
+        <w:rPr>
+          <w:noProof/>
+        </w:rPr>
         <w:lastRenderedPageBreak/>
         <w:drawing>
           <wp:anchor distT="0" distB="0" distL="114300" distR="114300" simplePos="0" relativeHeight="251727872" behindDoc="0" locked="0" layoutInCell="1" allowOverlap="1" wp14:anchorId="76C7BE57" wp14:editId="35E52DDD">
@@ -1713,13 +1794,7 @@
           <w:rPr>
             <w:rStyle w:val="Hyperlink"/>
           </w:rPr>
-          <w:t xml:space="preserve"> </w:t>
-        </w:r>
-        <w:r>
-          <w:rPr>
-            <w:rStyle w:val="Hyperlink"/>
-          </w:rPr>
-          <w:t>https://craftinginterpreters.com/appendix-i.html</w:t>
+          <w:t xml:space="preserve"> https://craftinginterpreters.com/appendix-i.html</w:t>
         </w:r>
       </w:hyperlink>
     </w:p>
@@ -1735,6 +1810,9 @@
     </w:p>
     <w:p>
       <w:r>
+        <w:rPr>
+          <w:noProof/>
+        </w:rPr>
         <w:drawing>
           <wp:anchor distT="0" distB="0" distL="114300" distR="114300" simplePos="0" relativeHeight="251721728" behindDoc="0" locked="0" layoutInCell="1" allowOverlap="1" wp14:anchorId="022F92DB" wp14:editId="2938BA50">
             <wp:simplePos x="0" y="0"/>
@@ -1821,6 +1899,9 @@
         </w:rPr>
       </w:pPr>
       <w:r>
+        <w:rPr>
+          <w:noProof/>
+        </w:rPr>
         <w:drawing>
           <wp:anchor distT="0" distB="0" distL="114300" distR="114300" simplePos="0" relativeHeight="251725824" behindDoc="0" locked="0" layoutInCell="1" allowOverlap="1" wp14:anchorId="602C83A6" wp14:editId="4E5227DA">
             <wp:simplePos x="0" y="0"/>
@@ -1877,6 +1958,9 @@
         </w:drawing>
       </w:r>
       <w:r>
+        <w:rPr>
+          <w:noProof/>
+        </w:rPr>
         <w:drawing>
           <wp:anchor distT="0" distB="0" distL="114300" distR="114300" simplePos="0" relativeHeight="251723776" behindDoc="0" locked="0" layoutInCell="1" allowOverlap="1" wp14:anchorId="5DA9B977" wp14:editId="125B7FD4">
             <wp:simplePos x="0" y="0"/>
@@ -1989,6 +2073,9 @@
     </w:p>
     <w:p>
       <w:r>
+        <w:rPr>
+          <w:noProof/>
+        </w:rPr>
         <w:drawing>
           <wp:anchor distT="0" distB="0" distL="114300" distR="114300" simplePos="0" relativeHeight="251729920" behindDoc="0" locked="0" layoutInCell="1" allowOverlap="1" wp14:anchorId="75A9131B" wp14:editId="49621520">
             <wp:simplePos x="0" y="0"/>
